--- a/WordDocuments/Calibri/0761.docx
+++ b/WordDocuments/Calibri/0761.docx
@@ -12,7 +12,7 @@
           <w:color w:val="000000"/>
           <w:sz w:val="44"/>
         </w:rPr>
-        <w:t>Intergalactic Overture: Cosmic Harmonies and Stellar Resonances</w:t>
+        <w:t>The Fabric of History: A Tapestry of Past, Present, and Future</w:t>
       </w:r>
     </w:p>
     <w:p>
@@ -26,23 +26,7 @@
           <w:color w:val="000000"/>
           <w:sz w:val="36"/>
         </w:rPr>
-        <w:t>Dr</w:t>
-      </w:r>
-      <w:r>
-        <w:rPr>
-          <w:rFonts w:ascii="Calibri" w:hAnsi="Calibri"/>
-          <w:color w:val="000000"/>
-          <w:sz w:val="36"/>
-        </w:rPr>
-        <w:t>.</w:t>
-      </w:r>
-      <w:r>
-        <w:rPr>
-          <w:rFonts w:ascii="Calibri" w:hAnsi="Calibri"/>
-          <w:color w:val="000000"/>
-          <w:sz w:val="36"/>
-        </w:rPr>
-        <w:t xml:space="preserve"> Amelia Maxwell</w:t>
+        <w:t>William Sherman</w:t>
       </w:r>
     </w:p>
     <w:p>
@@ -55,7 +39,7 @@
           <w:color w:val="000000"/>
           <w:sz w:val="32"/>
         </w:rPr>
-        <w:t>stellar</w:t>
+        <w:t>wmsherman11@eduwire</w:t>
       </w:r>
       <w:r>
         <w:rPr>
@@ -71,23 +55,7 @@
           <w:color w:val="000000"/>
           <w:sz w:val="32"/>
         </w:rPr>
-        <w:t>artesian@astrosonology</w:t>
-      </w:r>
-      <w:r>
-        <w:rPr>
-          <w:rFonts w:ascii="Calibri" w:hAnsi="Calibri"/>
-          <w:color w:val="000000"/>
-          <w:sz w:val="32"/>
-        </w:rPr>
-        <w:t>.</w:t>
-      </w:r>
-      <w:r>
-        <w:rPr>
-          <w:rFonts w:ascii="Calibri" w:hAnsi="Calibri"/>
-          <w:color w:val="000000"/>
-          <w:sz w:val="32"/>
-        </w:rPr>
-        <w:t>net</w:t>
+        <w:t>com</w:t>
       </w:r>
     </w:p>
     <w:p/>
@@ -98,7 +66,7 @@
           <w:color w:val="000000"/>
           <w:sz w:val="24"/>
         </w:rPr>
-        <w:t>The cosmos, in its vast and enigmatic expanse, harbors a symphony of celestial vibrations and resonant melodies</w:t>
+        <w:t>History unravels like a silken thread, stretching from the distant past to the vibrant present and weaving together the intricate patterns of human existence</w:t>
       </w:r>
       <w:r>
         <w:rPr>
@@ -114,7 +82,7 @@
           <w:color w:val="000000"/>
           <w:sz w:val="24"/>
         </w:rPr>
-        <w:t xml:space="preserve"> The interplay of cosmic bodies, from stellar clusters to galaxy superclusters, orchestrates a symphony of gravitational waves and energy fluxes</w:t>
+        <w:t xml:space="preserve"> Within this grand tapestry lies a kaleidoscope of stories, a symphony of individuals and civilizations that have shaped the very essence of our world</w:t>
       </w:r>
       <w:r>
         <w:rPr>
@@ -130,7 +98,7 @@
           <w:color w:val="000000"/>
           <w:sz w:val="24"/>
         </w:rPr>
-        <w:t xml:space="preserve"> Beyond the visible realm of twinkling stars and swirling nebulae, lies a realm of harmonized rhythms and cosmic consonances</w:t>
+        <w:t xml:space="preserve"> To understand history is to embark on a grand adventure, an odyssey through time where we explore ancient civilizations, groundbreaking discoveries, inspiring leaders, and the ebb and flow of empires</w:t>
       </w:r>
       <w:r>
         <w:rPr>
@@ -146,7 +114,7 @@
           <w:color w:val="000000"/>
           <w:sz w:val="24"/>
         </w:rPr>
-        <w:t xml:space="preserve"> Modern astrophysics, guided by observational data and theoretical frameworks, unveils the fascinating tapestry of these celestial melodies, revealing intricate connections between astronomical phenomena and the underlying principles of physics</w:t>
+        <w:t xml:space="preserve"> By unearthing the enigmatic riddles of the past, we gain invaluable insights into the present and forge a path toward a brighter future</w:t>
       </w:r>
       <w:r>
         <w:rPr>
@@ -171,7 +139,7 @@
           <w:sz w:val="24"/>
         </w:rPr>
         <w:br/>
-        <w:t>The dance of celestial bodies, governed by gravitational forces, mimics the patterns and structures observed in musical compositions</w:t>
+        <w:t>Our journey begins at the crossroads of time, amidst the remnants of ancient civilizations</w:t>
       </w:r>
       <w:r>
         <w:rPr>
@@ -187,7 +155,7 @@
           <w:color w:val="000000"/>
           <w:sz w:val="24"/>
         </w:rPr>
-        <w:t xml:space="preserve"> The periodic orbits of planets, the rhythmic pulsations of stellar oscillations, and the resonant interactions between celestial objects evoke a sense of harmony and order within the seeming chaos</w:t>
+        <w:t xml:space="preserve"> We traverse the dusty plains and explore crumbling ruins, deciphering hieroglyphs and inscriptions that whisper secrets of a forgotten era</w:t>
       </w:r>
       <w:r>
         <w:rPr>
@@ -203,7 +171,23 @@
           <w:color w:val="000000"/>
           <w:sz w:val="24"/>
         </w:rPr>
-        <w:t xml:space="preserve"> The delicate balance of cosmic forces, like an invisible conductor, harmonizes the movements of stars, planets, and galaxies, creating an awe-inspiring cosmic symphony</w:t>
+        <w:t xml:space="preserve"> From the towering pyramids of Giza to the majestic temples of Machu Picchu, the moldering ruins of the past hold clues to the aspirations, triumphs, and tribulations of our ancestors</w:t>
+      </w:r>
+      <w:r>
+        <w:rPr>
+          <w:rFonts w:ascii="Calibri" w:hAnsi="Calibri"/>
+          <w:color w:val="000000"/>
+          <w:sz w:val="24"/>
+        </w:rPr>
+        <w:t>.</w:t>
+      </w:r>
+      <w:r>
+        <w:rPr>
+          <w:rFonts w:ascii="Calibri" w:hAnsi="Calibri"/>
+          <w:color w:val="000000"/>
+          <w:sz w:val="24"/>
+        </w:rPr>
+        <w:t xml:space="preserve"> By understanding their struggles and triumphs, we gain a deeper appreciation for the complexities of the human experience and the enduring legacy of our shared past</w:t>
       </w:r>
       <w:r>
         <w:rPr>
@@ -228,7 +212,7 @@
           <w:sz w:val="24"/>
         </w:rPr>
         <w:br/>
-        <w:t>The exploration of astrosonology, a burgeoning field at the intersection of astrophysics and music, seeks to unravel these cosmic harmonies and translate them into musical expressions</w:t>
+        <w:t>Emerging from the twilight of antiquity, we traverse the illuminated corridors of intellectual exploration</w:t>
       </w:r>
       <w:r>
         <w:rPr>
@@ -244,7 +228,7 @@
           <w:color w:val="000000"/>
           <w:sz w:val="24"/>
         </w:rPr>
-        <w:t xml:space="preserve"> Researchers analyze data from space-based observatories and ground-based telescopes, scrutinizing the subtle vibrations and oscillations of celestial objects</w:t>
+        <w:t xml:space="preserve"> We encounter the towering minds of philosophy, the brilliant architects of science, and the visionary artists who have transformed our understanding of the world</w:t>
       </w:r>
       <w:r>
         <w:rPr>
@@ -260,7 +244,105 @@
           <w:color w:val="000000"/>
           <w:sz w:val="24"/>
         </w:rPr>
-        <w:t xml:space="preserve"> By converting these astrophysical data into audible frequencies, scientists unveil the hidden melodies woven into the fabric of the universe, transforming cosmic data into captivating sonic experiences</w:t>
+        <w:t xml:space="preserve"> From Pythagoras' geometric revelations to Einstein's revolutionary theories, from Leonardo da Vinci's artistic genius to Beethoven's musical masterpieces, we witness the transformative power of human ingenuity</w:t>
+      </w:r>
+      <w:r>
+        <w:rPr>
+          <w:rFonts w:ascii="Calibri" w:hAnsi="Calibri"/>
+          <w:color w:val="000000"/>
+          <w:sz w:val="24"/>
+        </w:rPr>
+        <w:t>.</w:t>
+      </w:r>
+      <w:r>
+        <w:rPr>
+          <w:rFonts w:ascii="Calibri" w:hAnsi="Calibri"/>
+          <w:color w:val="000000"/>
+          <w:sz w:val="24"/>
+        </w:rPr>
+        <w:t xml:space="preserve"> Tracing the threads of discovery and creation, we recognize the unyielding spirit of curiosity that has propelled humanity forward and woven the tapestry of civilization</w:t>
+      </w:r>
+      <w:r>
+        <w:rPr>
+          <w:rFonts w:ascii="Calibri" w:hAnsi="Calibri"/>
+          <w:color w:val="000000"/>
+          <w:sz w:val="24"/>
+        </w:rPr>
+        <w:t>.</w:t>
+      </w:r>
+      <w:r>
+        <w:rPr>
+          <w:rFonts w:ascii="Calibri" w:hAnsi="Calibri"/>
+          <w:color w:val="000000"/>
+          <w:sz w:val="24"/>
+        </w:rPr>
+        <w:br/>
+      </w:r>
+      <w:r>
+        <w:rPr>
+          <w:rFonts w:ascii="Calibri" w:hAnsi="Calibri"/>
+          <w:color w:val="000000"/>
+          <w:sz w:val="24"/>
+        </w:rPr>
+        <w:br/>
+        <w:t>The echoes of past struggles and the triumphs ripple through the corridors of time, shaping the political landscapes of the present</w:t>
+      </w:r>
+      <w:r>
+        <w:rPr>
+          <w:rFonts w:ascii="Calibri" w:hAnsi="Calibri"/>
+          <w:color w:val="000000"/>
+          <w:sz w:val="24"/>
+        </w:rPr>
+        <w:t>.</w:t>
+      </w:r>
+      <w:r>
+        <w:rPr>
+          <w:rFonts w:ascii="Calibri" w:hAnsi="Calibri"/>
+          <w:color w:val="000000"/>
+          <w:sz w:val="24"/>
+        </w:rPr>
+        <w:t xml:space="preserve"> We examine the intricate dance of power, the struggles for justice, and the unrelenting quest for freedom</w:t>
+      </w:r>
+      <w:r>
+        <w:rPr>
+          <w:rFonts w:ascii="Calibri" w:hAnsi="Calibri"/>
+          <w:color w:val="000000"/>
+          <w:sz w:val="24"/>
+        </w:rPr>
+        <w:t>.</w:t>
+      </w:r>
+      <w:r>
+        <w:rPr>
+          <w:rFonts w:ascii="Calibri" w:hAnsi="Calibri"/>
+          <w:color w:val="000000"/>
+          <w:sz w:val="24"/>
+        </w:rPr>
+        <w:t xml:space="preserve"> From the </w:t>
+      </w:r>
+      <w:r>
+        <w:rPr>
+          <w:rFonts w:ascii="Calibri" w:hAnsi="Calibri"/>
+          <w:color w:val="000000"/>
+          <w:sz w:val="24"/>
+        </w:rPr>
+        <w:lastRenderedPageBreak/>
+        <w:t>hallowed halls of government to the battlefields where destinies are forged, we explore the forces that shape our societies and the indomitable spirit of those who have fought for a better future</w:t>
+      </w:r>
+      <w:r>
+        <w:rPr>
+          <w:rFonts w:ascii="Calibri" w:hAnsi="Calibri"/>
+          <w:color w:val="000000"/>
+          <w:sz w:val="24"/>
+        </w:rPr>
+        <w:t>.</w:t>
+      </w:r>
+      <w:r>
+        <w:rPr>
+          <w:rFonts w:ascii="Calibri" w:hAnsi="Calibri"/>
+          <w:color w:val="000000"/>
+          <w:sz w:val="24"/>
+        </w:rPr>
+        <w:t xml:space="preserve"> Recognizing the sacrifices and achievements of those who came before us, we gain a profound appreciation for the delicate balance of order and liberty that underpins our modern world</w:t>
       </w:r>
       <w:r>
         <w:rPr>
@@ -287,7 +369,7 @@
           <w:rFonts w:ascii="Calibri" w:hAnsi="Calibri"/>
           <w:color w:val="000000"/>
         </w:rPr>
-        <w:t>The exploration of celestial harmonies through astrosonology has opened a new window into the cosmos</w:t>
+        <w:t>Our journey through the tapestry of history reveals the profound interconnectedness of the past, present, and future</w:t>
       </w:r>
       <w:r>
         <w:rPr>
@@ -301,7 +383,7 @@
           <w:rFonts w:ascii="Calibri" w:hAnsi="Calibri"/>
           <w:color w:val="000000"/>
         </w:rPr>
-        <w:t xml:space="preserve"> Scientists are deciphering the musical threads woven into the fabric of the universe, translating astrophysical data into audible melodies</w:t>
+        <w:t xml:space="preserve"> We traverse ancient civilizations, explore intellectual revolutions, and delve into the intricate web of political landscapes</w:t>
       </w:r>
       <w:r>
         <w:rPr>
@@ -315,15 +397,7 @@
           <w:rFonts w:ascii="Calibri" w:hAnsi="Calibri"/>
           <w:color w:val="000000"/>
         </w:rPr>
-        <w:t xml:space="preserve"> This endeavor not only enhances our understanding of the cosmos but also offers a profound experience of the interconnectedness </w:t>
-      </w:r>
-      <w:r>
-        <w:rPr>
-          <w:rFonts w:ascii="Calibri" w:hAnsi="Calibri"/>
-          <w:color w:val="000000"/>
-        </w:rPr>
-        <w:lastRenderedPageBreak/>
-        <w:t>between science, art, and the human spirit</w:t>
+        <w:t xml:space="preserve"> Through these explorations, we gain a deeper understanding of ourselves and the world around us</w:t>
       </w:r>
       <w:r>
         <w:rPr>
@@ -337,7 +411,21 @@
           <w:rFonts w:ascii="Calibri" w:hAnsi="Calibri"/>
           <w:color w:val="000000"/>
         </w:rPr>
-        <w:t xml:space="preserve"> The cosmic symphony, as revealed by astrosonology, speaks to our innate sense of wonder and invites us to contemplate the profound beauty of the universe that surrounds us</w:t>
+        <w:t xml:space="preserve"> History illuminates the indomitable spirit of humanity, showcasing our resilience, creativity, and unyielding quest for progress</w:t>
+      </w:r>
+      <w:r>
+        <w:rPr>
+          <w:rFonts w:ascii="Calibri" w:hAnsi="Calibri"/>
+          <w:color w:val="000000"/>
+        </w:rPr>
+        <w:t>.</w:t>
+      </w:r>
+      <w:r>
+        <w:rPr>
+          <w:rFonts w:ascii="Calibri" w:hAnsi="Calibri"/>
+          <w:color w:val="000000"/>
+        </w:rPr>
+        <w:t xml:space="preserve"> Preserving and learning from our history empowers us to navigate the challenges of the present and forge a future that honors the legacy of those who came before us</w:t>
       </w:r>
       <w:r>
         <w:rPr>
@@ -347,6 +435,7 @@
         <w:t>.</w:t>
       </w:r>
     </w:p>
+    <w:p/>
     <w:sectPr>
       <w:pgSz w:w="12240" w:h="15840"/>
       <w:pgMar w:top="1440" w:right="1800" w:bottom="1440" w:left="1800" w:header="720" w:footer="720" w:gutter="0"/>
@@ -530,31 +619,31 @@
       </w:rPr>
     </w:lvl>
   </w:abstractNum>
-  <w:num w:numId="1" w16cid:durableId="1663197376">
+  <w:num w:numId="1" w16cid:durableId="395517326">
     <w:abstractNumId w:val="8"/>
   </w:num>
-  <w:num w:numId="2" w16cid:durableId="1422406218">
+  <w:num w:numId="2" w16cid:durableId="469518015">
     <w:abstractNumId w:val="6"/>
   </w:num>
-  <w:num w:numId="3" w16cid:durableId="1233930653">
+  <w:num w:numId="3" w16cid:durableId="1921715228">
     <w:abstractNumId w:val="5"/>
   </w:num>
-  <w:num w:numId="4" w16cid:durableId="862286318">
+  <w:num w:numId="4" w16cid:durableId="666904195">
     <w:abstractNumId w:val="4"/>
   </w:num>
-  <w:num w:numId="5" w16cid:durableId="1672445487">
+  <w:num w:numId="5" w16cid:durableId="1832018722">
     <w:abstractNumId w:val="7"/>
   </w:num>
-  <w:num w:numId="6" w16cid:durableId="65342724">
+  <w:num w:numId="6" w16cid:durableId="538396568">
     <w:abstractNumId w:val="3"/>
   </w:num>
-  <w:num w:numId="7" w16cid:durableId="624317627">
+  <w:num w:numId="7" w16cid:durableId="1616251949">
     <w:abstractNumId w:val="2"/>
   </w:num>
-  <w:num w:numId="8" w16cid:durableId="1815566545">
+  <w:num w:numId="8" w16cid:durableId="1664238562">
     <w:abstractNumId w:val="1"/>
   </w:num>
-  <w:num w:numId="9" w16cid:durableId="1818571714">
+  <w:num w:numId="9" w16cid:durableId="19822600">
     <w:abstractNumId w:val="0"/>
   </w:num>
 </w:numbering>
